--- a/MassOmics_abstract.docx
+++ b/MassOmics_abstract.docx
@@ -6,13 +6,8 @@
       <w:pPr>
         <w:spacing w:after="0" w:line="360" w:lineRule="auto"/>
       </w:pPr>
-      <w:proofErr w:type="spellStart"/>
-      <w:r>
-        <w:t>MassOmics</w:t>
-      </w:r>
-      <w:proofErr w:type="spellEnd"/>
-      <w:r>
-        <w:t xml:space="preserve">: An R package of </w:t>
+      <w:r>
+        <w:t xml:space="preserve">MassOmics: An R package of </w:t>
       </w:r>
       <w:r>
         <w:t xml:space="preserve">a </w:t>
@@ -151,122 +146,37 @@
           <w:sz w:val="20"/>
           <w:szCs w:val="22"/>
         </w:rPr>
-        <w:t>, Kai P. Law</w:t>
-      </w:r>
-      <w:proofErr w:type="gramStart"/>
-      <w:r>
-        <w:rPr>
-          <w:rFonts w:ascii="Verdana" w:hAnsi="Verdana"/>
+        <w:t>, Philip N. Baker</w:t>
+      </w:r>
+      <w:r>
+        <w:rPr>
+          <w:rFonts w:ascii="Verdana" w:hAnsi="Verdana" w:hint="eastAsia"/>
           <w:sz w:val="20"/>
           <w:szCs w:val="22"/>
           <w:vertAlign w:val="superscript"/>
-        </w:rPr>
-        <w:t>?</w:t>
-      </w:r>
-      <w:r>
-        <w:rPr>
-          <w:rFonts w:ascii="Verdana" w:hAnsi="Verdana"/>
-          <w:sz w:val="20"/>
-          <w:szCs w:val="22"/>
-        </w:rPr>
-        <w:t>,</w:t>
-      </w:r>
-      <w:proofErr w:type="gramEnd"/>
-      <w:r>
-        <w:rPr>
-          <w:rFonts w:ascii="Verdana" w:hAnsi="Verdana"/>
-          <w:sz w:val="20"/>
-          <w:szCs w:val="22"/>
-        </w:rPr>
-        <w:t xml:space="preserve"> </w:t>
-      </w:r>
-      <w:proofErr w:type="spellStart"/>
-      <w:r>
-        <w:rPr>
-          <w:rFonts w:ascii="Verdana" w:hAnsi="Verdana"/>
-          <w:sz w:val="20"/>
-          <w:szCs w:val="22"/>
-        </w:rPr>
-        <w:t>Yinyin</w:t>
-      </w:r>
-      <w:proofErr w:type="spellEnd"/>
-      <w:r>
-        <w:rPr>
-          <w:rFonts w:ascii="Verdana" w:hAnsi="Verdana"/>
-          <w:sz w:val="20"/>
-          <w:szCs w:val="22"/>
-        </w:rPr>
-        <w:t xml:space="preserve"> Xia</w:t>
-      </w:r>
-      <w:r>
-        <w:rPr>
-          <w:rFonts w:ascii="Verdana" w:hAnsi="Verdana"/>
+          <w:lang w:eastAsia="zh-CN"/>
+        </w:rPr>
+        <w:t>2</w:t>
+      </w:r>
+      <w:bookmarkStart w:id="0" w:name="_GoBack"/>
+      <w:bookmarkEnd w:id="0"/>
+      <w:r>
+        <w:rPr>
+          <w:rFonts w:ascii="Verdana" w:hAnsi="Verdana"/>
+          <w:sz w:val="20"/>
+          <w:szCs w:val="22"/>
+        </w:rPr>
+        <w:t>, Silas G. Villas-Bôas</w:t>
+      </w:r>
+      <w:r>
+        <w:rPr>
+          <w:rFonts w:ascii="Verdana" w:hAnsi="Verdana" w:hint="eastAsia"/>
           <w:sz w:val="20"/>
           <w:szCs w:val="22"/>
           <w:vertAlign w:val="superscript"/>
-        </w:rPr>
-        <w:t>?</w:t>
-      </w:r>
-      <w:r>
-        <w:rPr>
-          <w:rFonts w:ascii="Verdana" w:hAnsi="Verdana"/>
-          <w:sz w:val="20"/>
-          <w:szCs w:val="22"/>
-        </w:rPr>
-        <w:t>, Hua Zhang</w:t>
-      </w:r>
-      <w:r>
-        <w:rPr>
-          <w:rFonts w:ascii="Verdana" w:hAnsi="Verdana"/>
-          <w:sz w:val="20"/>
-          <w:szCs w:val="22"/>
-          <w:vertAlign w:val="superscript"/>
-        </w:rPr>
-        <w:t>?</w:t>
-      </w:r>
-      <w:r>
-        <w:rPr>
-          <w:rFonts w:ascii="Verdana" w:hAnsi="Verdana"/>
-          <w:sz w:val="20"/>
-          <w:szCs w:val="22"/>
-        </w:rPr>
-        <w:t>, Philip N. Baker</w:t>
-      </w:r>
-      <w:r>
-        <w:rPr>
-          <w:rFonts w:ascii="Verdana" w:hAnsi="Verdana"/>
-          <w:sz w:val="20"/>
-          <w:szCs w:val="22"/>
-          <w:vertAlign w:val="superscript"/>
-        </w:rPr>
-        <w:t>?</w:t>
-      </w:r>
-      <w:r>
-        <w:rPr>
-          <w:rFonts w:ascii="Verdana" w:hAnsi="Verdana"/>
-          <w:sz w:val="20"/>
-          <w:szCs w:val="22"/>
-        </w:rPr>
-        <w:t>, Silas G. Villas-</w:t>
-      </w:r>
-      <w:proofErr w:type="spellStart"/>
-      <w:r>
-        <w:rPr>
-          <w:rFonts w:ascii="Verdana" w:hAnsi="Verdana"/>
-          <w:sz w:val="20"/>
-          <w:szCs w:val="22"/>
-        </w:rPr>
-        <w:t>Bôas</w:t>
-      </w:r>
-      <w:proofErr w:type="spellEnd"/>
-      <w:r>
-        <w:rPr>
-          <w:rFonts w:ascii="Verdana" w:hAnsi="Verdana"/>
-          <w:sz w:val="20"/>
-          <w:szCs w:val="22"/>
-          <w:vertAlign w:val="superscript"/>
-        </w:rPr>
-        <w:t>?</w:t>
+          <w:lang w:eastAsia="zh-CN"/>
+        </w:rPr>
+        <w:t>4</w:t>
       </w:r>
       <w:r>
         <w:rPr>
@@ -305,7 +215,7 @@
           <w:vertAlign w:val="superscript"/>
         </w:rPr>
       </w:pPr>
-      <w:bookmarkStart w:id="0" w:name="_Hlk490172765"/>
+      <w:bookmarkStart w:id="1" w:name="_Hlk490172765"/>
     </w:p>
     <w:p>
       <w:pPr>
@@ -378,7 +288,7 @@
         <w:t>New Zealand</w:t>
       </w:r>
     </w:p>
-    <w:bookmarkEnd w:id="0"/>
+    <w:bookmarkEnd w:id="1"/>
     <w:p>
       <w:pPr>
         <w:pStyle w:val="Author-Affiliation"/>
@@ -410,21 +320,12 @@
         </w:rPr>
         <w:t xml:space="preserve">, </w:t>
       </w:r>
-      <w:proofErr w:type="gramStart"/>
-      <w:r>
-        <w:rPr>
-          <w:rFonts w:ascii="Verdana" w:hAnsi="Verdana"/>
-          <w:szCs w:val="22"/>
-        </w:rPr>
-        <w:t>The</w:t>
-      </w:r>
-      <w:proofErr w:type="gramEnd"/>
-      <w:r>
-        <w:rPr>
-          <w:rFonts w:ascii="Verdana" w:hAnsi="Verdana"/>
-          <w:szCs w:val="22"/>
-        </w:rPr>
-        <w:t xml:space="preserve"> University of Auckland</w:t>
+      <w:r>
+        <w:rPr>
+          <w:rFonts w:ascii="Verdana" w:hAnsi="Verdana"/>
+          <w:szCs w:val="22"/>
+        </w:rPr>
+        <w:t>The University of Auckland</w:t>
       </w:r>
       <w:r>
         <w:rPr>
@@ -520,23 +421,7 @@
           <w:rFonts w:ascii="Verdana" w:hAnsi="Verdana"/>
           <w:szCs w:val="22"/>
         </w:rPr>
-        <w:t xml:space="preserve">Department of Obstetrics and </w:t>
-      </w:r>
-      <w:proofErr w:type="spellStart"/>
-      <w:r>
-        <w:rPr>
-          <w:rFonts w:ascii="Verdana" w:hAnsi="Verdana"/>
-          <w:szCs w:val="22"/>
-        </w:rPr>
-        <w:t>Gynaecology</w:t>
-      </w:r>
-      <w:proofErr w:type="spellEnd"/>
-      <w:r>
-        <w:rPr>
-          <w:rFonts w:ascii="Verdana" w:hAnsi="Verdana"/>
-          <w:szCs w:val="22"/>
-        </w:rPr>
-        <w:t>, the First Affiliated Hospital of Chongqing Medical University, China</w:t>
+        <w:t>Department of Obstetrics and Gynaecology, the First Affiliated Hospital of Chongqing Medical University, China</w:t>
       </w:r>
     </w:p>
     <w:p>
@@ -704,21 +589,7 @@
         <w:rPr>
           <w:sz w:val="20"/>
         </w:rPr>
-        <w:t xml:space="preserve"> of contaminants in the ion source, and sample handling variability. In addition, the computational challenges of compound identification </w:t>
-      </w:r>
-      <w:proofErr w:type="gramStart"/>
-      <w:r>
-        <w:rPr>
-          <w:sz w:val="20"/>
-        </w:rPr>
-        <w:t>are intensified</w:t>
-      </w:r>
-      <w:proofErr w:type="gramEnd"/>
-      <w:r>
-        <w:rPr>
-          <w:sz w:val="20"/>
-        </w:rPr>
-        <w:t xml:space="preserve"> when dealing with a large number of samples. A data processing software package to address these problems is required.</w:t>
+        <w:t xml:space="preserve"> of contaminants in the ion source, and sample handling variability. In addition, the computational challenges of compound identification are intensified when dealing with a large number of samples. A data processing software package to address these problems is required.</w:t>
       </w:r>
       <w:r>
         <w:rPr>
@@ -730,35 +601,7 @@
         <w:rPr>
           <w:sz w:val="20"/>
         </w:rPr>
-        <w:t xml:space="preserve">Our software, </w:t>
-      </w:r>
-      <w:proofErr w:type="spellStart"/>
-      <w:r>
-        <w:rPr>
-          <w:sz w:val="20"/>
-        </w:rPr>
-        <w:t>MassOmics</w:t>
-      </w:r>
-      <w:proofErr w:type="spellEnd"/>
-      <w:r>
-        <w:rPr>
-          <w:sz w:val="20"/>
-        </w:rPr>
-        <w:t xml:space="preserve">, </w:t>
-      </w:r>
-      <w:proofErr w:type="gramStart"/>
-      <w:r>
-        <w:rPr>
-          <w:sz w:val="20"/>
-        </w:rPr>
-        <w:t>is designed</w:t>
-      </w:r>
-      <w:proofErr w:type="gramEnd"/>
-      <w:r>
-        <w:rPr>
-          <w:sz w:val="20"/>
-        </w:rPr>
-        <w:t xml:space="preserve"> to bring together R packages and scripts for GC-MS data processing to rapidly integrate and annotate peaks in large-scale datasets, all within a graphical user interface. </w:t>
+        <w:t xml:space="preserve">Our software, MassOmics, is designed to bring together R packages and scripts for GC-MS data processing to rapidly integrate and annotate peaks in large-scale datasets, all within a graphical user interface. </w:t>
       </w:r>
       <w:r>
         <w:rPr>
@@ -766,149 +609,191 @@
           <w:sz w:val="20"/>
           <w:lang w:val="en-US" w:eastAsia="en-US"/>
         </w:rPr>
-        <w:t xml:space="preserve">This package also provides identification of background contaminants, data scaling and transformation, various </w:t>
-      </w:r>
-      <w:proofErr w:type="gramStart"/>
+        <w:t>This package also provides identification of background contaminants, data scaling and transformation, various batch effect removal methods</w:t>
+      </w:r>
       <w:r>
         <w:rPr>
           <w:rFonts w:eastAsia="SimSun" w:cs="Times New Roman"/>
           <w:sz w:val="20"/>
           <w:lang w:val="en-US" w:eastAsia="en-US"/>
         </w:rPr>
-        <w:t>batch effect removal methods</w:t>
-      </w:r>
-      <w:proofErr w:type="gramEnd"/>
+        <w:t>,</w:t>
+      </w:r>
       <w:r>
         <w:rPr>
           <w:rFonts w:eastAsia="SimSun" w:cs="Times New Roman"/>
           <w:sz w:val="20"/>
           <w:lang w:val="en-US" w:eastAsia="en-US"/>
         </w:rPr>
+        <w:t xml:space="preserve"> </w:t>
+      </w:r>
+      <w:r>
+        <w:rPr>
+          <w:rFonts w:eastAsia="SimSun" w:cs="Times New Roman"/>
+          <w:sz w:val="20"/>
+          <w:lang w:val="en-US" w:eastAsia="en-US"/>
+        </w:rPr>
+        <w:t xml:space="preserve">machine learning-powered grouping </w:t>
+      </w:r>
+      <w:r>
+        <w:rPr>
+          <w:rFonts w:eastAsia="SimSun" w:cs="Times New Roman"/>
+          <w:sz w:val="20"/>
+          <w:lang w:val="en-US" w:eastAsia="en-US"/>
+        </w:rPr>
+        <w:t xml:space="preserve">of metabolites, </w:t>
+      </w:r>
+      <w:r>
+        <w:rPr>
+          <w:rFonts w:eastAsia="SimSun" w:cs="Times New Roman"/>
+          <w:sz w:val="20"/>
+          <w:lang w:val="en-US" w:eastAsia="en-US"/>
+        </w:rPr>
+        <w:t xml:space="preserve">and </w:t>
+      </w:r>
+      <w:r>
+        <w:rPr>
+          <w:rFonts w:eastAsia="SimSun" w:cs="Times New Roman"/>
+          <w:sz w:val="20"/>
+          <w:lang w:val="en-US" w:eastAsia="en-US"/>
+        </w:rPr>
+        <w:t xml:space="preserve">metabolite </w:t>
+      </w:r>
+      <w:r>
+        <w:rPr>
+          <w:rFonts w:eastAsia="SimSun" w:cs="Times New Roman"/>
+          <w:sz w:val="20"/>
+          <w:lang w:val="en-US" w:eastAsia="en-US"/>
+        </w:rPr>
+        <w:t>importance analysis</w:t>
+      </w:r>
+      <w:r>
+        <w:rPr>
+          <w:rFonts w:eastAsia="SimSun" w:cs="Times New Roman"/>
+          <w:sz w:val="20"/>
+          <w:lang w:val="en-US" w:eastAsia="en-US"/>
+        </w:rPr>
+        <w:t xml:space="preserve">. With these functions, </w:t>
+      </w:r>
+      <w:r>
+        <w:rPr>
+          <w:sz w:val="20"/>
+        </w:rPr>
+        <w:t>MassOmics can parse and summarize library batch search result</w:t>
+      </w:r>
+      <w:r>
+        <w:rPr>
+          <w:sz w:val="20"/>
+        </w:rPr>
+        <w:t>s</w:t>
+      </w:r>
+      <w:r>
+        <w:rPr>
+          <w:sz w:val="20"/>
+        </w:rPr>
+        <w:t xml:space="preserve"> from ChemStation and MassHunter</w:t>
+      </w:r>
+      <w:r>
+        <w:rPr>
+          <w:sz w:val="20"/>
+        </w:rPr>
         <w:t>,</w:t>
       </w:r>
       <w:r>
         <w:rPr>
-          <w:rFonts w:eastAsia="SimSun" w:cs="Times New Roman"/>
-          <w:sz w:val="20"/>
-          <w:lang w:val="en-US" w:eastAsia="en-US"/>
+          <w:sz w:val="20"/>
+        </w:rPr>
+        <w:t xml:space="preserve"> and produce </w:t>
+      </w:r>
+      <w:r>
+        <w:rPr>
+          <w:sz w:val="20"/>
+        </w:rPr>
+        <w:t xml:space="preserve">an </w:t>
+      </w:r>
+      <w:r>
+        <w:rPr>
+          <w:sz w:val="20"/>
+        </w:rPr>
+        <w:t>output</w:t>
+      </w:r>
+      <w:r>
+        <w:rPr>
+          <w:sz w:val="20"/>
+        </w:rPr>
+        <w:t>, which</w:t>
+      </w:r>
+      <w:r>
+        <w:rPr>
+          <w:sz w:val="20"/>
+        </w:rPr>
+        <w:t xml:space="preserve"> is compatible with various downstream statistical and </w:t>
+      </w:r>
+      <w:r>
+        <w:rPr>
+          <w:sz w:val="20"/>
+        </w:rPr>
+        <w:t xml:space="preserve">metabolic </w:t>
+      </w:r>
+      <w:r>
+        <w:rPr>
+          <w:sz w:val="20"/>
+        </w:rPr>
+        <w:t xml:space="preserve">pathway analysis tools. </w:t>
+      </w:r>
+      <w:r>
+        <w:rPr>
+          <w:sz w:val="20"/>
+        </w:rPr>
+        <w:t>The m</w:t>
+      </w:r>
+      <w:r>
+        <w:rPr>
+          <w:sz w:val="20"/>
+        </w:rPr>
+        <w:t>odul</w:t>
+      </w:r>
+      <w:r>
+        <w:rPr>
+          <w:sz w:val="20"/>
+        </w:rPr>
+        <w:t>e</w:t>
+      </w:r>
+      <w:r>
+        <w:rPr>
+          <w:sz w:val="20"/>
+        </w:rPr>
+        <w:t xml:space="preserve">-based design and intermediate data transferring approach enable MassOmics to work with </w:t>
+      </w:r>
+      <w:r>
+        <w:rPr>
+          <w:sz w:val="20"/>
+        </w:rPr>
+        <w:t>data integration platform</w:t>
+      </w:r>
+      <w:r>
+        <w:rPr>
+          <w:sz w:val="20"/>
+        </w:rPr>
+        <w:t>s</w:t>
+      </w:r>
+      <w:r>
+        <w:rPr>
+          <w:sz w:val="20"/>
         </w:rPr>
         <w:t xml:space="preserve"> </w:t>
       </w:r>
       <w:r>
         <w:rPr>
-          <w:rFonts w:eastAsia="SimSun" w:cs="Times New Roman"/>
-          <w:sz w:val="20"/>
-          <w:lang w:val="en-US" w:eastAsia="en-US"/>
-        </w:rPr>
-        <w:t xml:space="preserve">machine learning-powered grouping </w:t>
-      </w:r>
-      <w:r>
-        <w:rPr>
-          <w:rFonts w:eastAsia="SimSun" w:cs="Times New Roman"/>
-          <w:sz w:val="20"/>
-          <w:lang w:val="en-US" w:eastAsia="en-US"/>
-        </w:rPr>
-        <w:t xml:space="preserve">of metabolites, </w:t>
-      </w:r>
-      <w:r>
-        <w:rPr>
-          <w:rFonts w:eastAsia="SimSun" w:cs="Times New Roman"/>
-          <w:sz w:val="20"/>
-          <w:lang w:val="en-US" w:eastAsia="en-US"/>
-        </w:rPr>
-        <w:t xml:space="preserve">and </w:t>
-      </w:r>
-      <w:r>
-        <w:rPr>
-          <w:rFonts w:eastAsia="SimSun" w:cs="Times New Roman"/>
-          <w:sz w:val="20"/>
-          <w:lang w:val="en-US" w:eastAsia="en-US"/>
-        </w:rPr>
-        <w:t xml:space="preserve">metabolite </w:t>
-      </w:r>
-      <w:r>
-        <w:rPr>
-          <w:rFonts w:eastAsia="SimSun" w:cs="Times New Roman"/>
-          <w:sz w:val="20"/>
-          <w:lang w:val="en-US" w:eastAsia="en-US"/>
-        </w:rPr>
-        <w:t>importance analysis</w:t>
-      </w:r>
-      <w:r>
-        <w:rPr>
-          <w:rFonts w:eastAsia="SimSun" w:cs="Times New Roman"/>
-          <w:sz w:val="20"/>
-          <w:lang w:val="en-US" w:eastAsia="en-US"/>
-        </w:rPr>
-        <w:t xml:space="preserve">. With these functions, </w:t>
-      </w:r>
-      <w:proofErr w:type="spellStart"/>
-      <w:r>
-        <w:rPr>
-          <w:sz w:val="20"/>
-        </w:rPr>
-        <w:t>MassOmics</w:t>
-      </w:r>
-      <w:proofErr w:type="spellEnd"/>
-      <w:r>
-        <w:rPr>
-          <w:sz w:val="20"/>
-        </w:rPr>
-        <w:t xml:space="preserve"> can parse and summarize </w:t>
-      </w:r>
-      <w:proofErr w:type="gramStart"/>
-      <w:r>
-        <w:rPr>
-          <w:sz w:val="20"/>
-        </w:rPr>
-        <w:t>library batch search result</w:t>
-      </w:r>
-      <w:r>
-        <w:rPr>
-          <w:sz w:val="20"/>
-        </w:rPr>
-        <w:t>s</w:t>
-      </w:r>
-      <w:proofErr w:type="gramEnd"/>
-      <w:r>
-        <w:rPr>
-          <w:sz w:val="20"/>
-        </w:rPr>
-        <w:t xml:space="preserve"> from </w:t>
-      </w:r>
-      <w:proofErr w:type="spellStart"/>
-      <w:r>
-        <w:rPr>
-          <w:sz w:val="20"/>
-        </w:rPr>
-        <w:t>ChemStation</w:t>
-      </w:r>
-      <w:proofErr w:type="spellEnd"/>
-      <w:r>
-        <w:rPr>
-          <w:sz w:val="20"/>
-        </w:rPr>
-        <w:t xml:space="preserve"> and </w:t>
-      </w:r>
-      <w:proofErr w:type="spellStart"/>
-      <w:r>
-        <w:rPr>
-          <w:sz w:val="20"/>
-        </w:rPr>
-        <w:t>MassHunter</w:t>
-      </w:r>
-      <w:proofErr w:type="spellEnd"/>
-      <w:r>
-        <w:rPr>
-          <w:sz w:val="20"/>
-        </w:rPr>
-        <w:t>,</w:t>
-      </w:r>
-      <w:r>
-        <w:rPr>
-          <w:sz w:val="20"/>
-        </w:rPr>
-        <w:t xml:space="preserve"> and produce </w:t>
+          <w:sz w:val="20"/>
+        </w:rPr>
+        <w:t>such as</w:t>
+      </w:r>
+      <w:r>
+        <w:rPr>
+          <w:sz w:val="20"/>
+        </w:rPr>
+        <w:t xml:space="preserve"> KNIME to generate </w:t>
       </w:r>
       <w:r>
         <w:rPr>
@@ -920,110 +805,6 @@
         <w:rPr>
           <w:sz w:val="20"/>
         </w:rPr>
-        <w:t>output</w:t>
-      </w:r>
-      <w:r>
-        <w:rPr>
-          <w:sz w:val="20"/>
-        </w:rPr>
-        <w:t>, which</w:t>
-      </w:r>
-      <w:r>
-        <w:rPr>
-          <w:sz w:val="20"/>
-        </w:rPr>
-        <w:t xml:space="preserve"> is compatible with various downstream statistical and </w:t>
-      </w:r>
-      <w:r>
-        <w:rPr>
-          <w:sz w:val="20"/>
-        </w:rPr>
-        <w:t xml:space="preserve">metabolic </w:t>
-      </w:r>
-      <w:r>
-        <w:rPr>
-          <w:sz w:val="20"/>
-        </w:rPr>
-        <w:t xml:space="preserve">pathway analysis tools. </w:t>
-      </w:r>
-      <w:r>
-        <w:rPr>
-          <w:sz w:val="20"/>
-        </w:rPr>
-        <w:t>The m</w:t>
-      </w:r>
-      <w:r>
-        <w:rPr>
-          <w:sz w:val="20"/>
-        </w:rPr>
-        <w:t>odul</w:t>
-      </w:r>
-      <w:r>
-        <w:rPr>
-          <w:sz w:val="20"/>
-        </w:rPr>
-        <w:t>e</w:t>
-      </w:r>
-      <w:r>
-        <w:rPr>
-          <w:sz w:val="20"/>
-        </w:rPr>
-        <w:t xml:space="preserve">-based design and intermediate data transferring approach enable </w:t>
-      </w:r>
-      <w:proofErr w:type="spellStart"/>
-      <w:r>
-        <w:rPr>
-          <w:sz w:val="20"/>
-        </w:rPr>
-        <w:t>MassOmics</w:t>
-      </w:r>
-      <w:proofErr w:type="spellEnd"/>
-      <w:r>
-        <w:rPr>
-          <w:sz w:val="20"/>
-        </w:rPr>
-        <w:t xml:space="preserve"> to work with </w:t>
-      </w:r>
-      <w:r>
-        <w:rPr>
-          <w:sz w:val="20"/>
-        </w:rPr>
-        <w:t>data integration platform</w:t>
-      </w:r>
-      <w:r>
-        <w:rPr>
-          <w:sz w:val="20"/>
-        </w:rPr>
-        <w:t>s</w:t>
-      </w:r>
-      <w:r>
-        <w:rPr>
-          <w:sz w:val="20"/>
-        </w:rPr>
-        <w:t xml:space="preserve"> </w:t>
-      </w:r>
-      <w:r>
-        <w:rPr>
-          <w:sz w:val="20"/>
-        </w:rPr>
-        <w:t>such as</w:t>
-      </w:r>
-      <w:r>
-        <w:rPr>
-          <w:sz w:val="20"/>
-        </w:rPr>
-        <w:t xml:space="preserve"> KNIME to generate </w:t>
-      </w:r>
-      <w:r>
-        <w:rPr>
-          <w:sz w:val="20"/>
-        </w:rPr>
-        <w:t xml:space="preserve">an </w:t>
-      </w:r>
-      <w:r>
-        <w:rPr>
-          <w:sz w:val="20"/>
-        </w:rPr>
         <w:t xml:space="preserve">adaptive and customizable processing workflow. </w:t>
       </w:r>
       <w:r>
@@ -1032,47 +813,17 @@
         </w:rPr>
         <w:t xml:space="preserve">The </w:t>
       </w:r>
-      <w:proofErr w:type="spellStart"/>
-      <w:r>
-        <w:rPr>
-          <w:sz w:val="20"/>
-        </w:rPr>
-        <w:t>MassOmics</w:t>
-      </w:r>
-      <w:proofErr w:type="spellEnd"/>
-      <w:r>
-        <w:rPr>
-          <w:sz w:val="20"/>
-        </w:rPr>
-        <w:t xml:space="preserve"> </w:t>
-      </w:r>
-      <w:r>
-        <w:rPr>
-          <w:sz w:val="20"/>
-        </w:rPr>
-        <w:t xml:space="preserve">package </w:t>
-      </w:r>
-      <w:proofErr w:type="gramStart"/>
-      <w:r>
-        <w:rPr>
-          <w:sz w:val="20"/>
-        </w:rPr>
-        <w:t>is des</w:t>
-      </w:r>
-      <w:bookmarkStart w:id="1" w:name="_GoBack"/>
-      <w:bookmarkEnd w:id="1"/>
-      <w:r>
-        <w:rPr>
-          <w:sz w:val="20"/>
-        </w:rPr>
-        <w:t>igned</w:t>
-      </w:r>
-      <w:proofErr w:type="gramEnd"/>
-      <w:r>
-        <w:rPr>
-          <w:sz w:val="20"/>
-        </w:rPr>
-        <w:t xml:space="preserve"> for researchers with little experience using R, and substantially improves GC-MS data extraction efficiency and accuracy, as well as reducing the time required for manual checking and re-integration.</w:t>
+      <w:r>
+        <w:rPr>
+          <w:sz w:val="20"/>
+        </w:rPr>
+        <w:t xml:space="preserve">MassOmics </w:t>
+      </w:r>
+      <w:r>
+        <w:rPr>
+          <w:sz w:val="20"/>
+        </w:rPr>
+        <w:t>package is designed for researchers with little experience using R, and substantially improves GC-MS data extraction efficiency and accuracy, as well as reducing the time required for manual checking and re-integration.</w:t>
       </w:r>
     </w:p>
     <w:sectPr>
@@ -1980,9 +1731,12 @@
 </file>
 
 <file path=customXml/item1.xml><?xml version="1.0" encoding="utf-8"?>
-<p:properties xmlns:p="http://schemas.microsoft.com/office/2006/metadata/properties" xmlns:xsi="http://www.w3.org/2001/XMLSchema-instance" xmlns:pc="http://schemas.microsoft.com/office/infopath/2007/PartnerControls">
-  <documentManagement/>
-</p:properties>
+<?mso-contentType ?>
+<FormTemplates xmlns="http://schemas.microsoft.com/sharepoint/v3/contenttype/forms">
+  <Display>DocumentLibraryForm</Display>
+  <Edit>DocumentLibraryForm</Edit>
+  <New>DocumentLibraryForm</New>
+</FormTemplates>
 </file>
 
 <file path=customXml/item2.xml><?xml version="1.0" encoding="utf-8"?>
@@ -2156,19 +1910,15 @@
 </file>
 
 <file path=customXml/item3.xml><?xml version="1.0" encoding="utf-8"?>
-<?mso-contentType ?>
-<FormTemplates xmlns="http://schemas.microsoft.com/sharepoint/v3/contenttype/forms">
-  <Display>DocumentLibraryForm</Display>
-  <Edit>DocumentLibraryForm</Edit>
-  <New>DocumentLibraryForm</New>
-</FormTemplates>
+<p:properties xmlns:p="http://schemas.microsoft.com/office/2006/metadata/properties" xmlns:xsi="http://www.w3.org/2001/XMLSchema-instance" xmlns:pc="http://schemas.microsoft.com/office/infopath/2007/PartnerControls">
+  <documentManagement/>
+</p:properties>
 </file>
 
 <file path=customXml/itemProps1.xml><?xml version="1.0" encoding="utf-8"?>
-<ds:datastoreItem xmlns:ds="http://schemas.openxmlformats.org/officeDocument/2006/customXml" ds:itemID="{07F6526B-3729-4D46-9D42-07D11060F50F}">
+<ds:datastoreItem xmlns:ds="http://schemas.openxmlformats.org/officeDocument/2006/customXml" ds:itemID="{ECF5B497-5E38-4C37-8C02-A8968AE3C018}">
   <ds:schemaRefs>
-    <ds:schemaRef ds:uri="http://schemas.microsoft.com/office/2006/metadata/properties"/>
-    <ds:schemaRef ds:uri="http://schemas.microsoft.com/office/infopath/2007/PartnerControls"/>
+    <ds:schemaRef ds:uri="http://schemas.microsoft.com/sharepoint/v3/contenttype/forms"/>
   </ds:schemaRefs>
 </ds:datastoreItem>
 </file>
@@ -2192,9 +1942,10 @@
 </file>
 
 <file path=customXml/itemProps3.xml><?xml version="1.0" encoding="utf-8"?>
-<ds:datastoreItem xmlns:ds="http://schemas.openxmlformats.org/officeDocument/2006/customXml" ds:itemID="{ECF5B497-5E38-4C37-8C02-A8968AE3C018}">
+<ds:datastoreItem xmlns:ds="http://schemas.openxmlformats.org/officeDocument/2006/customXml" ds:itemID="{07F6526B-3729-4D46-9D42-07D11060F50F}">
   <ds:schemaRefs>
-    <ds:schemaRef ds:uri="http://schemas.microsoft.com/sharepoint/v3/contenttype/forms"/>
+    <ds:schemaRef ds:uri="http://schemas.microsoft.com/office/2006/metadata/properties"/>
+    <ds:schemaRef ds:uri="http://schemas.microsoft.com/office/infopath/2007/PartnerControls"/>
   </ds:schemaRefs>
 </ds:datastoreItem>
 </file>
--- a/MassOmics_abstract.docx
+++ b/MassOmics_abstract.docx
@@ -6,8 +6,13 @@
       <w:pPr>
         <w:spacing w:after="0" w:line="360" w:lineRule="auto"/>
       </w:pPr>
-      <w:r>
-        <w:t xml:space="preserve">MassOmics: An R package of </w:t>
+      <w:proofErr w:type="spellStart"/>
+      <w:r>
+        <w:t>MassOmics</w:t>
+      </w:r>
+      <w:proofErr w:type="spellEnd"/>
+      <w:r>
+        <w:t xml:space="preserve">: An R package of </w:t>
       </w:r>
       <w:r>
         <w:t xml:space="preserve">a </w:t>
@@ -158,8 +163,6 @@
         </w:rPr>
         <w:t>2</w:t>
       </w:r>
-      <w:bookmarkStart w:id="0" w:name="_GoBack"/>
-      <w:bookmarkEnd w:id="0"/>
       <w:r>
         <w:rPr>
           <w:rFonts w:ascii="Verdana" w:hAnsi="Verdana"/>
@@ -215,7 +218,7 @@
           <w:vertAlign w:val="superscript"/>
         </w:rPr>
       </w:pPr>
-      <w:bookmarkStart w:id="1" w:name="_Hlk490172765"/>
+      <w:bookmarkStart w:id="0" w:name="_Hlk490172765"/>
     </w:p>
     <w:p>
       <w:pPr>
@@ -288,7 +291,7 @@
         <w:t>New Zealand</w:t>
       </w:r>
     </w:p>
-    <w:bookmarkEnd w:id="1"/>
+    <w:bookmarkEnd w:id="0"/>
     <w:p>
       <w:pPr>
         <w:pStyle w:val="Author-Affiliation"/>
@@ -320,12 +323,21 @@
         </w:rPr>
         <w:t xml:space="preserve">, </w:t>
       </w:r>
-      <w:r>
-        <w:rPr>
-          <w:rFonts w:ascii="Verdana" w:hAnsi="Verdana"/>
-          <w:szCs w:val="22"/>
-        </w:rPr>
-        <w:t>The University of Auckland</w:t>
+      <w:proofErr w:type="gramStart"/>
+      <w:r>
+        <w:rPr>
+          <w:rFonts w:ascii="Verdana" w:hAnsi="Verdana"/>
+          <w:szCs w:val="22"/>
+        </w:rPr>
+        <w:t>The</w:t>
+      </w:r>
+      <w:proofErr w:type="gramEnd"/>
+      <w:r>
+        <w:rPr>
+          <w:rFonts w:ascii="Verdana" w:hAnsi="Verdana"/>
+          <w:szCs w:val="22"/>
+        </w:rPr>
+        <w:t xml:space="preserve"> University of Auckland</w:t>
       </w:r>
       <w:r>
         <w:rPr>
@@ -421,7 +433,23 @@
           <w:rFonts w:ascii="Verdana" w:hAnsi="Verdana"/>
           <w:szCs w:val="22"/>
         </w:rPr>
-        <w:t>Department of Obstetrics and Gynaecology, the First Affiliated Hospital of Chongqing Medical University, China</w:t>
+        <w:t xml:space="preserve">Department of Obstetrics and </w:t>
+      </w:r>
+      <w:proofErr w:type="spellStart"/>
+      <w:r>
+        <w:rPr>
+          <w:rFonts w:ascii="Verdana" w:hAnsi="Verdana"/>
+          <w:szCs w:val="22"/>
+        </w:rPr>
+        <w:t>Gynaecology</w:t>
+      </w:r>
+      <w:proofErr w:type="spellEnd"/>
+      <w:r>
+        <w:rPr>
+          <w:rFonts w:ascii="Verdana" w:hAnsi="Verdana"/>
+          <w:szCs w:val="22"/>
+        </w:rPr>
+        <w:t>, the First Affiliated Hospital of Chongqing Medical University, China</w:t>
       </w:r>
     </w:p>
     <w:p>
@@ -589,7 +617,21 @@
         <w:rPr>
           <w:sz w:val="20"/>
         </w:rPr>
-        <w:t xml:space="preserve"> of contaminants in the ion source, and sample handling variability. In addition, the computational challenges of compound identification are intensified when dealing with a large number of samples. A data processing software package to address these problems is required.</w:t>
+        <w:t xml:space="preserve"> of contaminants in the ion source, and sample handling variability. In addition, the computational challenges of compound identification </w:t>
+      </w:r>
+      <w:proofErr w:type="gramStart"/>
+      <w:r>
+        <w:rPr>
+          <w:sz w:val="20"/>
+        </w:rPr>
+        <w:t>are intensified</w:t>
+      </w:r>
+      <w:proofErr w:type="gramEnd"/>
+      <w:r>
+        <w:rPr>
+          <w:sz w:val="20"/>
+        </w:rPr>
+        <w:t xml:space="preserve"> when dealing with a large number of samples. A data processing software package to address these problems is required.</w:t>
       </w:r>
       <w:r>
         <w:rPr>
@@ -601,7 +643,35 @@
         <w:rPr>
           <w:sz w:val="20"/>
         </w:rPr>
-        <w:t xml:space="preserve">Our software, MassOmics, is designed to bring together R packages and scripts for GC-MS data processing to rapidly integrate and annotate peaks in large-scale datasets, all within a graphical user interface. </w:t>
+        <w:t xml:space="preserve">Our software, </w:t>
+      </w:r>
+      <w:proofErr w:type="spellStart"/>
+      <w:r>
+        <w:rPr>
+          <w:sz w:val="20"/>
+        </w:rPr>
+        <w:t>MassOmics</w:t>
+      </w:r>
+      <w:proofErr w:type="spellEnd"/>
+      <w:r>
+        <w:rPr>
+          <w:sz w:val="20"/>
+        </w:rPr>
+        <w:t xml:space="preserve">, </w:t>
+      </w:r>
+      <w:proofErr w:type="gramStart"/>
+      <w:r>
+        <w:rPr>
+          <w:sz w:val="20"/>
+        </w:rPr>
+        <w:t>is designed</w:t>
+      </w:r>
+      <w:proofErr w:type="gramEnd"/>
+      <w:r>
+        <w:rPr>
+          <w:sz w:val="20"/>
+        </w:rPr>
+        <w:t xml:space="preserve"> to bring together R packages and scripts for GC-MS data processing to rapidly integrate and annotate peaks in large-scale datasets, all within a graphical user interface. </w:t>
       </w:r>
       <w:r>
         <w:rPr>
@@ -609,14 +679,24 @@
           <w:sz w:val="20"/>
           <w:lang w:val="en-US" w:eastAsia="en-US"/>
         </w:rPr>
-        <w:t>This package also provides identification of background contaminants, data scaling and transformation, various batch effect removal methods</w:t>
-      </w:r>
+        <w:t xml:space="preserve">This package also provides identification of background contaminants, data scaling and transformation, various </w:t>
+      </w:r>
+      <w:proofErr w:type="gramStart"/>
       <w:r>
         <w:rPr>
           <w:rFonts w:eastAsia="SimSun" w:cs="Times New Roman"/>
           <w:sz w:val="20"/>
           <w:lang w:val="en-US" w:eastAsia="en-US"/>
         </w:rPr>
+        <w:t>batch effect removal methods</w:t>
+      </w:r>
+      <w:proofErr w:type="gramEnd"/>
+      <w:r>
+        <w:rPr>
+          <w:rFonts w:eastAsia="SimSun" w:cs="Times New Roman"/>
+          <w:sz w:val="20"/>
+          <w:lang w:val="en-US" w:eastAsia="en-US"/>
+        </w:rPr>
         <w:t>,</w:t>
       </w:r>
       <w:r>
@@ -675,11 +755,26 @@
         </w:rPr>
         <w:t xml:space="preserve">. With these functions, </w:t>
       </w:r>
-      <w:r>
-        <w:rPr>
-          <w:sz w:val="20"/>
-        </w:rPr>
-        <w:t>MassOmics can parse and summarize library batch search result</w:t>
+      <w:proofErr w:type="spellStart"/>
+      <w:r>
+        <w:rPr>
+          <w:sz w:val="20"/>
+        </w:rPr>
+        <w:t>MassOmics</w:t>
+      </w:r>
+      <w:proofErr w:type="spellEnd"/>
+      <w:r>
+        <w:rPr>
+          <w:sz w:val="20"/>
+        </w:rPr>
+        <w:t xml:space="preserve"> can parse and summarize </w:t>
+      </w:r>
+      <w:proofErr w:type="gramStart"/>
+      <w:r>
+        <w:rPr>
+          <w:sz w:val="20"/>
+        </w:rPr>
+        <w:t>library batch search result</w:t>
       </w:r>
       <w:r>
         <w:rPr>
@@ -687,12 +782,35 @@
         </w:rPr>
         <w:t>s</w:t>
       </w:r>
-      <w:r>
-        <w:rPr>
-          <w:sz w:val="20"/>
-        </w:rPr>
-        <w:t xml:space="preserve"> from ChemStation and MassHunter</w:t>
-      </w:r>
+      <w:proofErr w:type="gramEnd"/>
+      <w:r>
+        <w:rPr>
+          <w:sz w:val="20"/>
+        </w:rPr>
+        <w:t xml:space="preserve"> from </w:t>
+      </w:r>
+      <w:proofErr w:type="spellStart"/>
+      <w:r>
+        <w:rPr>
+          <w:sz w:val="20"/>
+        </w:rPr>
+        <w:t>ChemStation</w:t>
+      </w:r>
+      <w:proofErr w:type="spellEnd"/>
+      <w:r>
+        <w:rPr>
+          <w:sz w:val="20"/>
+        </w:rPr>
+        <w:t xml:space="preserve"> and </w:t>
+      </w:r>
+      <w:proofErr w:type="spellStart"/>
+      <w:r>
+        <w:rPr>
+          <w:sz w:val="20"/>
+        </w:rPr>
+        <w:t>MassHunter</w:t>
+      </w:r>
+      <w:proofErr w:type="spellEnd"/>
       <w:r>
         <w:rPr>
           <w:sz w:val="20"/>
@@ -715,12 +833,24 @@
         <w:rPr>
           <w:sz w:val="20"/>
         </w:rPr>
+        <w:t xml:space="preserve">integration </w:t>
+      </w:r>
+      <w:r>
+        <w:rPr>
+          <w:sz w:val="20"/>
+        </w:rPr>
         <w:t>output</w:t>
       </w:r>
       <w:r>
         <w:rPr>
           <w:sz w:val="20"/>
         </w:rPr>
+        <w:t xml:space="preserve"> of GC-MS dataset</w:t>
+      </w:r>
+      <w:r>
+        <w:rPr>
+          <w:sz w:val="20"/>
+        </w:rPr>
         <w:t>, which</w:t>
       </w:r>
       <w:r>
@@ -763,7 +893,21 @@
         <w:rPr>
           <w:sz w:val="20"/>
         </w:rPr>
-        <w:t xml:space="preserve">-based design and intermediate data transferring approach enable MassOmics to work with </w:t>
+        <w:t xml:space="preserve">-based design and intermediate data transferring approach enable </w:t>
+      </w:r>
+      <w:proofErr w:type="spellStart"/>
+      <w:r>
+        <w:rPr>
+          <w:sz w:val="20"/>
+        </w:rPr>
+        <w:t>MassOmics</w:t>
+      </w:r>
+      <w:proofErr w:type="spellEnd"/>
+      <w:r>
+        <w:rPr>
+          <w:sz w:val="20"/>
+        </w:rPr>
+        <w:t xml:space="preserve"> to work with </w:t>
       </w:r>
       <w:r>
         <w:rPr>
@@ -805,7 +949,15 @@
         <w:rPr>
           <w:sz w:val="20"/>
         </w:rPr>
-        <w:t xml:space="preserve">adaptive and customizable processing workflow. </w:t>
+        <w:t>adaptive and customizable processing workflo</w:t>
+      </w:r>
+      <w:bookmarkStart w:id="1" w:name="_GoBack"/>
+      <w:bookmarkEnd w:id="1"/>
+      <w:r>
+        <w:rPr>
+          <w:sz w:val="20"/>
+        </w:rPr>
+        <w:t xml:space="preserve">w. </w:t>
       </w:r>
       <w:r>
         <w:rPr>
@@ -813,17 +965,39 @@
         </w:rPr>
         <w:t xml:space="preserve">The </w:t>
       </w:r>
-      <w:r>
-        <w:rPr>
-          <w:sz w:val="20"/>
-        </w:rPr>
-        <w:t xml:space="preserve">MassOmics </w:t>
-      </w:r>
-      <w:r>
-        <w:rPr>
-          <w:sz w:val="20"/>
-        </w:rPr>
-        <w:t>package is designed for researchers with little experience using R, and substantially improves GC-MS data extraction efficiency and accuracy, as well as reducing the time required for manual checking and re-integration.</w:t>
+      <w:proofErr w:type="spellStart"/>
+      <w:r>
+        <w:rPr>
+          <w:sz w:val="20"/>
+        </w:rPr>
+        <w:t>MassOmics</w:t>
+      </w:r>
+      <w:proofErr w:type="spellEnd"/>
+      <w:r>
+        <w:rPr>
+          <w:sz w:val="20"/>
+        </w:rPr>
+        <w:t xml:space="preserve"> </w:t>
+      </w:r>
+      <w:r>
+        <w:rPr>
+          <w:sz w:val="20"/>
+        </w:rPr>
+        <w:t xml:space="preserve">package </w:t>
+      </w:r>
+      <w:proofErr w:type="gramStart"/>
+      <w:r>
+        <w:rPr>
+          <w:sz w:val="20"/>
+        </w:rPr>
+        <w:t>is designed</w:t>
+      </w:r>
+      <w:proofErr w:type="gramEnd"/>
+      <w:r>
+        <w:rPr>
+          <w:sz w:val="20"/>
+        </w:rPr>
+        <w:t xml:space="preserve"> for researchers with little experience using R, and substantially improves GC-MS data extraction efficiency and accuracy, as well as reducing the time required for manual checking and re-integration.</w:t>
       </w:r>
     </w:p>
     <w:sectPr>
@@ -1731,12 +1905,9 @@
 </file>
 
 <file path=customXml/item1.xml><?xml version="1.0" encoding="utf-8"?>
-<?mso-contentType ?>
-<FormTemplates xmlns="http://schemas.microsoft.com/sharepoint/v3/contenttype/forms">
-  <Display>DocumentLibraryForm</Display>
-  <Edit>DocumentLibraryForm</Edit>
-  <New>DocumentLibraryForm</New>
-</FormTemplates>
+<p:properties xmlns:p="http://schemas.microsoft.com/office/2006/metadata/properties" xmlns:xsi="http://www.w3.org/2001/XMLSchema-instance" xmlns:pc="http://schemas.microsoft.com/office/infopath/2007/PartnerControls">
+  <documentManagement/>
+</p:properties>
 </file>
 
 <file path=customXml/item2.xml><?xml version="1.0" encoding="utf-8"?>
@@ -1910,15 +2081,19 @@
 </file>
 
 <file path=customXml/item3.xml><?xml version="1.0" encoding="utf-8"?>
-<p:properties xmlns:p="http://schemas.microsoft.com/office/2006/metadata/properties" xmlns:xsi="http://www.w3.org/2001/XMLSchema-instance" xmlns:pc="http://schemas.microsoft.com/office/infopath/2007/PartnerControls">
-  <documentManagement/>
-</p:properties>
+<?mso-contentType ?>
+<FormTemplates xmlns="http://schemas.microsoft.com/sharepoint/v3/contenttype/forms">
+  <Display>DocumentLibraryForm</Display>
+  <Edit>DocumentLibraryForm</Edit>
+  <New>DocumentLibraryForm</New>
+</FormTemplates>
 </file>
 
 <file path=customXml/itemProps1.xml><?xml version="1.0" encoding="utf-8"?>
-<ds:datastoreItem xmlns:ds="http://schemas.openxmlformats.org/officeDocument/2006/customXml" ds:itemID="{ECF5B497-5E38-4C37-8C02-A8968AE3C018}">
+<ds:datastoreItem xmlns:ds="http://schemas.openxmlformats.org/officeDocument/2006/customXml" ds:itemID="{07F6526B-3729-4D46-9D42-07D11060F50F}">
   <ds:schemaRefs>
-    <ds:schemaRef ds:uri="http://schemas.microsoft.com/sharepoint/v3/contenttype/forms"/>
+    <ds:schemaRef ds:uri="http://schemas.microsoft.com/office/2006/metadata/properties"/>
+    <ds:schemaRef ds:uri="http://schemas.microsoft.com/office/infopath/2007/PartnerControls"/>
   </ds:schemaRefs>
 </ds:datastoreItem>
 </file>
@@ -1942,10 +2117,9 @@
 </file>
 
 <file path=customXml/itemProps3.xml><?xml version="1.0" encoding="utf-8"?>
-<ds:datastoreItem xmlns:ds="http://schemas.openxmlformats.org/officeDocument/2006/customXml" ds:itemID="{07F6526B-3729-4D46-9D42-07D11060F50F}">
+<ds:datastoreItem xmlns:ds="http://schemas.openxmlformats.org/officeDocument/2006/customXml" ds:itemID="{ECF5B497-5E38-4C37-8C02-A8968AE3C018}">
   <ds:schemaRefs>
-    <ds:schemaRef ds:uri="http://schemas.microsoft.com/office/2006/metadata/properties"/>
-    <ds:schemaRef ds:uri="http://schemas.microsoft.com/office/infopath/2007/PartnerControls"/>
+    <ds:schemaRef ds:uri="http://schemas.microsoft.com/sharepoint/v3/contenttype/forms"/>
   </ds:schemaRefs>
 </ds:datastoreItem>
 </file>